--- a/Nhom6_KiemThuWebsiteBanNon/TestReport/Nhom6_TestGui_DangNhap.docx
+++ b/Nhom6_KiemThuWebsiteBanNon/TestReport/Nhom6_TestGui_DangNhap.docx
@@ -5880,23 +5880,7 @@
           <w:b/>
           <w:lang w:val="en-US"/>
         </w:rPr>
-        <w:t xml:space="preserve"> </w:t>
-      </w:r>
-      <w:r>
-        <w:rPr>
-          <w:rFonts w:cs="Times New Roman"/>
-          <w:b/>
-          <w:lang w:val="en-US"/>
-        </w:rPr>
-        <w:t>Kiểm tra</w:t>
-      </w:r>
-      <w:r>
-        <w:rPr>
-          <w:rFonts w:cs="Times New Roman"/>
-          <w:b/>
-          <w:lang w:val="en-US"/>
-        </w:rPr>
-        <w:t xml:space="preserve"> link</w:t>
+        <w:t xml:space="preserve"> Kiểm tra link</w:t>
       </w:r>
     </w:p>
     <w:p>
@@ -5978,15 +5962,7 @@
           <w:bCs/>
           <w:lang w:val="en-US"/>
         </w:rPr>
-        <w:t>link</w:t>
-      </w:r>
-      <w:r>
-        <w:rPr>
-          <w:rFonts w:cs="Times New Roman"/>
-          <w:bCs/>
-          <w:lang w:val="en-US"/>
-        </w:rPr>
-        <w:t xml:space="preserve"> của</w:t>
+        <w:t>link của</w:t>
       </w:r>
       <w:r>
         <w:rPr>
@@ -6962,9 +6938,9 @@
         <w:tblLook w:val="04A0" w:firstRow="1" w:lastRow="0" w:firstColumn="1" w:lastColumn="0" w:noHBand="0" w:noVBand="1"/>
       </w:tblPr>
       <w:tblGrid>
-        <w:gridCol w:w="1372"/>
-        <w:gridCol w:w="2044"/>
-        <w:gridCol w:w="1212"/>
+        <w:gridCol w:w="1177"/>
+        <w:gridCol w:w="1350"/>
+        <w:gridCol w:w="2101"/>
         <w:gridCol w:w="2361"/>
         <w:gridCol w:w="2361"/>
       </w:tblGrid>
@@ -7108,16 +7084,7 @@
                 <w:iCs/>
                 <w:lang w:val="en-US"/>
               </w:rPr>
-              <w:t xml:space="preserve"> </w:t>
-            </w:r>
-            <w:r>
-              <w:rPr>
-                <w:rFonts w:cs="Times New Roman"/>
-                <w:b/>
-                <w:iCs/>
-                <w:lang w:val="en-US"/>
-              </w:rPr>
-              <w:t>(KB/Sec)</w:t>
+              <w:t xml:space="preserve"> (KB/Sec)</w:t>
             </w:r>
           </w:p>
         </w:tc>
@@ -7177,6 +7144,22 @@
                 <w:lang w:val="en-US"/>
               </w:rPr>
             </w:pPr>
+            <w:r>
+              <w:rPr>
+                <w:rFonts w:cs="Times New Roman"/>
+                <w:lang w:val="en-US"/>
+              </w:rPr>
+              <w:t>2</w:t>
+            </w:r>
+            <w:bookmarkStart w:id="0" w:name="_GoBack"/>
+            <w:bookmarkEnd w:id="0"/>
+            <w:r>
+              <w:rPr>
+                <w:rFonts w:cs="Times New Roman"/>
+                <w:lang w:val="en-US"/>
+              </w:rPr>
+              <w:t>189,2330078125</w:t>
+            </w:r>
           </w:p>
         </w:tc>
         <w:tc>
@@ -7476,13 +7459,7 @@
         <w:rPr>
           <w:b/>
         </w:rPr>
-        <w:t xml:space="preserve"> </w:t>
-      </w:r>
-      <w:r>
-        <w:rPr>
-          <w:b/>
-        </w:rPr>
-        <w:t>Kiểm tra tốc độ website</w:t>
+        <w:t xml:space="preserve"> Kiểm tra tốc độ website</w:t>
       </w:r>
     </w:p>
     <w:p>
@@ -7701,8 +7678,6 @@
           <w:lang w:val="en-US"/>
         </w:rPr>
       </w:pPr>
-      <w:bookmarkStart w:id="0" w:name="_GoBack"/>
-      <w:bookmarkEnd w:id="0"/>
     </w:p>
     <w:p>
       <w:pPr>
@@ -8918,6 +8893,7 @@
   <w:style w:type="character" w:default="1" w:styleId="DefaultParagraphFont">
     <w:name w:val="Default Paragraph Font"/>
     <w:uiPriority w:val="1"/>
+    <w:semiHidden/>
     <w:unhideWhenUsed/>
   </w:style>
   <w:style w:type="table" w:default="1" w:styleId="TableNormal">
